--- a/法令ファイル/独立行政法人国際交流基金法/独立行政法人国際交流基金法（平成十四年法律第百三十七号）.docx
+++ b/法令ファイル/独立行政法人国際交流基金法/独立行政法人国際交流基金法（平成十四年法律第百三十七号）.docx
@@ -262,6 +262,8 @@
       </w:pPr>
       <w:r>
         <w:t>通則法第十九条第二項の個別法で定める役員は、理事とする。</w:t>
+        <w:br/>
+        <w:t>ただし、理事が置かれていないときは、監事とする。</w:t>
       </w:r>
     </w:p>
     <w:p>
@@ -305,6 +307,8 @@
     <w:p>
       <w:r>
         <w:t>基金の役員及び職員は、職務上知ることのできた秘密を漏らしてはならない。</w:t>
+        <w:br/>
+        <w:t>その職を退いた後も、同様とする。</w:t>
       </w:r>
     </w:p>
     <w:p>
@@ -343,120 +347,78 @@
     </w:p>
     <w:p>
       <w:pPr>
-        <w:pStyle w:val="Heading6"/>
+        <w:pStyle w:val="ListBullet"/>
         <w:ind w:left="880"/>
       </w:pPr>
       <w:r>
         <w:t>一</w:t>
-      </w:r>
-    </w:p>
-    <w:p>
-      <w:pPr>
-        <w:ind w:left="880"/>
-      </w:pPr>
-      <w:r>
+        <w:br/>
         <w:t>国際文化交流の目的をもって行う人物の派遣及び招へい</w:t>
       </w:r>
     </w:p>
     <w:p>
       <w:pPr>
-        <w:pStyle w:val="Heading6"/>
+        <w:pStyle w:val="ListBullet"/>
         <w:ind w:left="880"/>
       </w:pPr>
       <w:r>
         <w:t>二</w:t>
-      </w:r>
-    </w:p>
-    <w:p>
-      <w:pPr>
-        <w:ind w:left="880"/>
-      </w:pPr>
-      <w:r>
+        <w:br/>
         <w:t>海外における日本研究に対する援助及びあっせん並びに日本語の普及</w:t>
       </w:r>
     </w:p>
     <w:p>
       <w:pPr>
-        <w:pStyle w:val="Heading6"/>
+        <w:pStyle w:val="ListBullet"/>
         <w:ind w:left="880"/>
       </w:pPr>
       <w:r>
         <w:t>三</w:t>
-      </w:r>
-    </w:p>
-    <w:p>
-      <w:pPr>
-        <w:ind w:left="880"/>
-      </w:pPr>
-      <w:r>
+        <w:br/>
         <w:t>国際文化交流を目的とする催しの実施、援助及びあっせん並びにこれへの参加</w:t>
       </w:r>
     </w:p>
     <w:p>
       <w:pPr>
-        <w:pStyle w:val="Heading6"/>
+        <w:pStyle w:val="ListBullet"/>
         <w:ind w:left="880"/>
       </w:pPr>
       <w:r>
         <w:t>四</w:t>
-      </w:r>
-    </w:p>
-    <w:p>
-      <w:pPr>
-        <w:ind w:left="880"/>
-      </w:pPr>
-      <w:r>
+        <w:br/>
         <w:t>日本文化を海外に紹介するための資料その他国際文化交流に必要な資料の作成、収集、交換及び頒布</w:t>
       </w:r>
     </w:p>
     <w:p>
       <w:pPr>
-        <w:pStyle w:val="Heading6"/>
+        <w:pStyle w:val="ListBullet"/>
         <w:ind w:left="880"/>
       </w:pPr>
       <w:r>
         <w:t>五</w:t>
-      </w:r>
-    </w:p>
-    <w:p>
-      <w:pPr>
-        <w:ind w:left="880"/>
-      </w:pPr>
-      <w:r>
+        <w:br/>
         <w:t>国際文化交流を目的とする施設の整備に対する援助並びに国際文化交流のために用いられる物品の購入に関する援助及びこれらの物品の贈与（基金が寄附を受けた物品の贈与に限る。）</w:t>
       </w:r>
     </w:p>
     <w:p>
       <w:pPr>
-        <w:pStyle w:val="Heading6"/>
+        <w:pStyle w:val="ListBullet"/>
         <w:ind w:left="880"/>
       </w:pPr>
       <w:r>
         <w:t>六</w:t>
-      </w:r>
-    </w:p>
-    <w:p>
-      <w:pPr>
-        <w:ind w:left="880"/>
-      </w:pPr>
-      <w:r>
+        <w:br/>
         <w:t>国際文化交流を行うために必要な調査及び研究</w:t>
       </w:r>
     </w:p>
     <w:p>
       <w:pPr>
-        <w:pStyle w:val="Heading6"/>
+        <w:pStyle w:val="ListBullet"/>
         <w:ind w:left="880"/>
       </w:pPr>
       <w:r>
         <w:t>七</w:t>
-      </w:r>
-    </w:p>
-    <w:p>
-      <w:pPr>
-        <w:ind w:left="880"/>
-      </w:pPr>
-      <w:r>
+        <w:br/>
         <w:t>前各号の業務に附帯する業務</w:t>
       </w:r>
     </w:p>
@@ -471,6 +433,8 @@
     <w:p>
       <w:r>
         <w:t>補助金等に係る予算の執行の適正化に関する法律（昭和三十年法律第百七十九号）の規定（罰則を含む。）は、前条第二号、第三号及び第五号の規定により基金が交付する助成金（政府以外の者からの寄附金のみを財源とするものを除く。）について準用する。</w:t>
+        <w:br/>
+        <w:t>この場合において、同法（第二条第七項を除く。）中「各省各庁」とあるのは「独立行政法人国際交流基金」と、「各省各庁の長」とあるのは「独立行政法人国際交流基金の理事長」と、同法第二条第一項及び第四項、第七条第二項、第十九条第一項及び第二項、第二十四条並びに第三十三条中「国」とあるのは「独立行政法人国際交流基金」と、同法第十四条中「国の会計年度」とあるのは「独立行政法人国際交流基金の事業年度」と読み替えるものとする。</w:t>
       </w:r>
     </w:p>
     <w:p>
@@ -561,6 +525,8 @@
     <w:p>
       <w:r>
         <w:t>通則法第四十七条及び第六十七条（第七号に係る部分に限る。）の規定は、運用資金の運用について準用する。</w:t>
+        <w:br/>
+        <w:t>この場合において、通則法第四十七条第三号中「金銭信託」とあるのは、「金銭信託で元本補填の契約があるもの」と読み替えるものとする。</w:t>
       </w:r>
     </w:p>
     <w:p>
@@ -650,35 +616,23 @@
     </w:p>
     <w:p>
       <w:pPr>
-        <w:pStyle w:val="Heading6"/>
+        <w:pStyle w:val="ListBullet"/>
         <w:ind w:left="880"/>
       </w:pPr>
       <w:r>
         <w:t>一</w:t>
-      </w:r>
-    </w:p>
-    <w:p>
-      <w:pPr>
-        <w:ind w:left="880"/>
-      </w:pPr>
-      <w:r>
+        <w:br/>
         <w:t>第十四条第一項の規定による承認をしようとするとき。</w:t>
       </w:r>
     </w:p>
     <w:p>
       <w:pPr>
-        <w:pStyle w:val="Heading6"/>
+        <w:pStyle w:val="ListBullet"/>
         <w:ind w:left="880"/>
       </w:pPr>
       <w:r>
         <w:t>二</w:t>
-      </w:r>
-    </w:p>
-    <w:p>
-      <w:pPr>
-        <w:ind w:left="880"/>
-      </w:pPr>
-      <w:r>
+        <w:br/>
         <w:t>第十六条第三項の規定により外貨建債券に関する事項を定めようとするとき。</w:t>
       </w:r>
     </w:p>
@@ -757,86 +711,56 @@
     </w:p>
     <w:p>
       <w:pPr>
-        <w:pStyle w:val="Heading6"/>
+        <w:pStyle w:val="ListBullet"/>
         <w:ind w:left="880"/>
       </w:pPr>
       <w:r>
         <w:t>一</w:t>
-      </w:r>
-    </w:p>
-    <w:p>
-      <w:pPr>
-        <w:ind w:left="880"/>
-      </w:pPr>
-      <w:r>
+        <w:br/>
         <w:t>第十二条に規定する業務以外の業務を行ったとき。</w:t>
       </w:r>
     </w:p>
     <w:p>
       <w:pPr>
-        <w:pStyle w:val="Heading6"/>
+        <w:pStyle w:val="ListBullet"/>
         <w:ind w:left="880"/>
       </w:pPr>
       <w:r>
         <w:t>二</w:t>
-      </w:r>
-    </w:p>
-    <w:p>
-      <w:pPr>
-        <w:ind w:left="880"/>
-      </w:pPr>
-      <w:r>
+        <w:br/>
         <w:t>第十四条第一項の規定により外務大臣の承認を受けなければならない場合において、その承認を受けなかったとき。</w:t>
       </w:r>
     </w:p>
     <w:p>
       <w:pPr>
-        <w:pStyle w:val="Heading6"/>
+        <w:pStyle w:val="ListBullet"/>
         <w:ind w:left="880"/>
       </w:pPr>
       <w:r>
         <w:t>三</w:t>
-      </w:r>
-    </w:p>
-    <w:p>
-      <w:pPr>
-        <w:ind w:left="880"/>
-      </w:pPr>
-      <w:r>
+        <w:br/>
         <w:t>第十五条第二項の規定に違反して運用資金を取り崩したとき。</w:t>
       </w:r>
     </w:p>
     <w:p>
       <w:pPr>
-        <w:pStyle w:val="Heading6"/>
+        <w:pStyle w:val="ListBullet"/>
         <w:ind w:left="880"/>
       </w:pPr>
       <w:r>
         <w:t>四</w:t>
-      </w:r>
-    </w:p>
-    <w:p>
-      <w:pPr>
-        <w:ind w:left="880"/>
-      </w:pPr>
-      <w:r>
+        <w:br/>
         <w:t>第十六条第一項において準用する通則法第四十七条の規定に違反して運用資金を運用したとき。</w:t>
       </w:r>
     </w:p>
     <w:p>
       <w:pPr>
-        <w:pStyle w:val="Heading6"/>
+        <w:pStyle w:val="ListBullet"/>
         <w:ind w:left="880"/>
       </w:pPr>
       <w:r>
         <w:t>五</w:t>
-      </w:r>
-    </w:p>
-    <w:p>
-      <w:pPr>
-        <w:ind w:left="880"/>
-      </w:pPr>
-      <w:r>
+        <w:br/>
         <w:t>第十六条第三項の規定により外務大臣が定めた事項に違反して運用資金を運用したとき。</w:t>
       </w:r>
     </w:p>
@@ -877,6 +801,8 @@
     <w:p>
       <w:r>
         <w:t>この法律は、公布の日から施行する。</w:t>
+        <w:br/>
+        <w:t>ただし、第六条及び第二十四条並びに附則第五条から第七条まで及び第九条から第十一条までの規定は、平成十五年十月一日から施行する。</w:t>
       </w:r>
     </w:p>
     <w:p>
@@ -890,6 +816,8 @@
     <w:p>
       <w:r>
         <w:t>国際交流基金は、国際交流基金法（昭和四十七年法律第四十八号）第五条第一項の規定にかかわらず、国際交流基金の解散の日の前日までに、国際交流基金に出資した政府以外の者に対し、当該持分に係る出資額に相当する金額により持分の払戻しをするものとする。</w:t>
+        <w:br/>
+        <w:t>この場合において、国際交流基金は、その払戻しをした金額により資本金を減少するものとする。</w:t>
       </w:r>
     </w:p>
     <w:p>
@@ -988,6 +916,8 @@
       </w:pPr>
       <w:r>
         <w:t>第一項の規定により基金が旧基金の権利及び義務を承継したときは、その承継の際、基金が承継する資産の価額（政府以外の者から旧基金に出えんされた金額のうち外務大臣が財務大臣と協議して定める金額及び基金の最初の中期目標の期間における業務の財源に充てる金額として外務大臣が財務大臣と協議して定める金額を除く。）から負債の金額を差し引いた額は、政府から基金に出資されたものとする。</w:t>
+        <w:br/>
+        <w:t>この場合において、外務大臣は、財務大臣と協議の上、当該出資のうち、第十五条に規定する運用資金に充てるべきものの金額を示すものとする。</w:t>
       </w:r>
     </w:p>
     <w:p>
@@ -1133,7 +1063,7 @@
         <w:pStyle w:val="Heading1"/>
       </w:pPr>
       <w:r>
-        <w:t>附　則（平成一六年六月一八日法律第一二六号）</w:t>
+        <w:t>附則（平成一六年六月一八日法律第一二六号）</w:t>
       </w:r>
     </w:p>
     <w:p>
@@ -1147,40 +1077,34 @@
     <w:p>
       <w:r>
         <w:t>この法律は、協定の効力発生の日から施行する。</w:t>
+        <w:br/>
+        <w:t>ただし、次の各号に掲げる規定は、それぞれ当該各号に定める日から施行する。</w:t>
       </w:r>
     </w:p>
     <w:p>
       <w:pPr>
-        <w:pStyle w:val="Heading6"/>
+        <w:pStyle w:val="ListBullet"/>
         <w:ind w:left="880"/>
       </w:pPr>
       <w:r>
         <w:t>一及び二</w:t>
-      </w:r>
-    </w:p>
-    <w:p>
-      <w:pPr>
-        <w:ind w:left="880"/>
-      </w:pPr>
-      <w:r>
+        <w:br/>
         <w:t>略</w:t>
       </w:r>
     </w:p>
     <w:p>
       <w:pPr>
-        <w:pStyle w:val="Heading6"/>
+        <w:pStyle w:val="ListBullet"/>
         <w:ind w:left="880"/>
       </w:pPr>
       <w:r>
         <w:t>三</w:t>
-      </w:r>
-    </w:p>
-    <w:p>
-      <w:pPr>
-        <w:ind w:left="880"/>
-      </w:pPr>
-      <w:r>
+        <w:br/>
         <w:t>附則第四十二条の規定</w:t>
+        <w:br/>
+        <w:br/>
+        <w:br/>
+        <w:t>国家公務員共済組合法等の一部を改正する法律（平成十六年法律第百三十号）の公布の日又は公布日のいずれか遅い日</w:t>
       </w:r>
     </w:p>
     <w:p>
@@ -1193,7 +1117,7 @@
         <w:pStyle w:val="Heading1"/>
       </w:pPr>
       <w:r>
-        <w:t>附　則（平成一六年六月一八日法律第一二七号）</w:t>
+        <w:t>附則（平成一六年六月一八日法律第一二七号）</w:t>
       </w:r>
     </w:p>
     <w:p>
@@ -1207,40 +1131,34 @@
     <w:p>
       <w:r>
         <w:t>この法律は、協定の効力発生の日から施行する。</w:t>
+        <w:br/>
+        <w:t>ただし、次の各号に掲げる規定は、それぞれ当該各号に定める日から施行する。</w:t>
       </w:r>
     </w:p>
     <w:p>
       <w:pPr>
-        <w:pStyle w:val="Heading6"/>
+        <w:pStyle w:val="ListBullet"/>
         <w:ind w:left="880"/>
       </w:pPr>
       <w:r>
         <w:t>一</w:t>
-      </w:r>
-    </w:p>
-    <w:p>
-      <w:pPr>
-        <w:ind w:left="880"/>
-      </w:pPr>
-      <w:r>
+        <w:br/>
         <w:t>略</w:t>
       </w:r>
     </w:p>
     <w:p>
       <w:pPr>
-        <w:pStyle w:val="Heading6"/>
+        <w:pStyle w:val="ListBullet"/>
         <w:ind w:left="880"/>
       </w:pPr>
       <w:r>
         <w:t>二</w:t>
-      </w:r>
-    </w:p>
-    <w:p>
-      <w:pPr>
-        <w:ind w:left="880"/>
-      </w:pPr>
-      <w:r>
+        <w:br/>
         <w:t>附則第三条の規定</w:t>
+        <w:br/>
+        <w:br/>
+        <w:br/>
+        <w:t>国家公務員共済組合法等の一部を改正する法律（平成十六年法律第百三十号）の公布の日又は公布日のいずれか遅い日</w:t>
       </w:r>
     </w:p>
     <w:p>
@@ -1253,7 +1171,7 @@
         <w:pStyle w:val="Heading1"/>
       </w:pPr>
       <w:r>
-        <w:t>附　則（平成一六年六月二三日法律第一三〇号）</w:t>
+        <w:t>附則（平成一六年六月二三日法律第一三〇号）</w:t>
       </w:r>
     </w:p>
     <w:p>
@@ -1267,40 +1185,34 @@
     <w:p>
       <w:r>
         <w:t>この法律は、平成十六年十月一日から施行する。</w:t>
+        <w:br/>
+        <w:t>ただし、次の各号に掲げる規定は、当該各号に定める日から施行する。</w:t>
       </w:r>
     </w:p>
     <w:p>
       <w:pPr>
-        <w:pStyle w:val="Heading6"/>
+        <w:pStyle w:val="ListBullet"/>
         <w:ind w:left="880"/>
       </w:pPr>
       <w:r>
         <w:t>一</w:t>
-      </w:r>
-    </w:p>
-    <w:p>
-      <w:pPr>
-        <w:ind w:left="880"/>
-      </w:pPr>
-      <w:r>
+        <w:br/>
         <w:t>略</w:t>
       </w:r>
     </w:p>
     <w:p>
       <w:pPr>
-        <w:pStyle w:val="Heading6"/>
+        <w:pStyle w:val="ListBullet"/>
         <w:ind w:left="880"/>
       </w:pPr>
       <w:r>
         <w:t>二</w:t>
-      </w:r>
-    </w:p>
-    <w:p>
-      <w:pPr>
-        <w:ind w:left="880"/>
-      </w:pPr>
-      <w:r>
+        <w:br/>
         <w:t>第二条、第七条、第十条、第十三条及び第十八条並びに附則第九条から第十五条まで、第二十八条から第三十六条まで、第三十八条から第七十六条の二まで、第七十九条及び第八十一条の規定</w:t>
+        <w:br/>
+        <w:br/>
+        <w:br/>
+        <w:t>平成十七年四月一日</w:t>
       </w:r>
     </w:p>
     <w:p>
@@ -1313,7 +1225,7 @@
         <w:pStyle w:val="Heading1"/>
       </w:pPr>
       <w:r>
-        <w:t>附　則（平成一六年六月二三日法律第一三五号）</w:t>
+        <w:t>附則（平成一六年六月二三日法律第一三五号）</w:t>
       </w:r>
     </w:p>
     <w:p>
@@ -1327,40 +1239,34 @@
     <w:p>
       <w:r>
         <w:t>この法律は、公布の日から施行する。</w:t>
+        <w:br/>
+        <w:t>ただし、次の各号に掲げる規定は、当該各号に定める日から施行する。</w:t>
       </w:r>
     </w:p>
     <w:p>
       <w:pPr>
-        <w:pStyle w:val="Heading6"/>
+        <w:pStyle w:val="ListBullet"/>
         <w:ind w:left="880"/>
       </w:pPr>
       <w:r>
         <w:t>一</w:t>
-      </w:r>
-    </w:p>
-    <w:p>
-      <w:pPr>
-        <w:ind w:left="880"/>
-      </w:pPr>
-      <w:r>
+        <w:br/>
         <w:t>略</w:t>
       </w:r>
     </w:p>
     <w:p>
       <w:pPr>
-        <w:pStyle w:val="Heading6"/>
+        <w:pStyle w:val="ListBullet"/>
         <w:ind w:left="880"/>
       </w:pPr>
       <w:r>
         <w:t>二</w:t>
-      </w:r>
-    </w:p>
-    <w:p>
-      <w:pPr>
-        <w:ind w:left="880"/>
-      </w:pPr>
-      <w:r>
+        <w:br/>
         <w:t>附則第十七条の規定</w:t>
+        <w:br/>
+        <w:br/>
+        <w:br/>
+        <w:t>この法律の公布の日又は国家公務員共済組合法等の一部を改正する法律（平成十六年法律第百三十号）の公布の日のいずれか遅い日</w:t>
       </w:r>
     </w:p>
     <w:p>
@@ -1373,7 +1279,7 @@
         <w:pStyle w:val="Heading1"/>
       </w:pPr>
       <w:r>
-        <w:t>附　則（平成二六年六月一三日法律第六七号）</w:t>
+        <w:t>附則（平成二六年六月一三日法律第六七号）</w:t>
       </w:r>
     </w:p>
     <w:p>
@@ -1387,23 +1293,23 @@
     <w:p>
       <w:r>
         <w:t>この法律は、独立行政法人通則法の一部を改正する法律（平成二十六年法律第六十六号。以下「通則法改正法」という。）の施行の日から施行する。</w:t>
+        <w:br/>
+        <w:t>ただし、次の各号に掲げる規定は、当該各号に定める日から施行する。</w:t>
       </w:r>
     </w:p>
     <w:p>
       <w:pPr>
-        <w:pStyle w:val="Heading6"/>
+        <w:pStyle w:val="ListBullet"/>
         <w:ind w:left="880"/>
       </w:pPr>
       <w:r>
         <w:t>一</w:t>
-      </w:r>
-    </w:p>
-    <w:p>
-      <w:pPr>
-        <w:ind w:left="880"/>
-      </w:pPr>
-      <w:r>
+        <w:br/>
         <w:t>附則第十四条第二項、第十八条及び第三十条の規定</w:t>
+        <w:br/>
+        <w:br/>
+        <w:br/>
+        <w:t>公布の日</w:t>
       </w:r>
     </w:p>
     <w:p>
@@ -1465,7 +1371,7 @@
     </w:pPr>
     <w:r>
       <w:tab/>
-      <w:t>WeGov v0.1 - FTS141</w:t>
+      <w:t>WeGov v0.2 - FTS141</w:t>
     </w:r>
   </w:p>
 </w:ftr>
